--- a/COMP-2825-Comp-Architecture/day7/Pts_Lab_MEM.docx
+++ b/COMP-2825-Comp-Architecture/day7/Pts_Lab_MEM.docx
@@ -1,6 +1,6 @@
 
 <file path=word/document.xml><?xml version="1.0" encoding="utf-8"?>
-<w:document xmlns:ve="http://schemas.openxmlformats.org/markup-compatibility/2006" xmlns:o="urn:schemas-microsoft-com:office:office" xmlns:r="http://schemas.openxmlformats.org/officeDocument/2006/relationships" xmlns:m="http://schemas.openxmlformats.org/officeDocument/2006/math" xmlns:v="urn:schemas-microsoft-com:vml" xmlns:wp="http://schemas.openxmlformats.org/drawingml/2006/wordprocessingDrawing" xmlns:w10="urn:schemas-microsoft-com:office:word" xmlns:w="http://schemas.openxmlformats.org/wordprocessingml/2006/main" xmlns:wne="http://schemas.microsoft.com/office/word/2006/wordml">
+<w:document xmlns:wpc="http://schemas.microsoft.com/office/word/2010/wordprocessingCanvas" xmlns:cx="http://schemas.microsoft.com/office/drawing/2014/chartex" xmlns:cx1="http://schemas.microsoft.com/office/drawing/2015/9/8/chartex" xmlns:cx2="http://schemas.microsoft.com/office/drawing/2015/10/21/chartex" xmlns:cx3="http://schemas.microsoft.com/office/drawing/2016/5/9/chartex" xmlns:cx4="http://schemas.microsoft.com/office/drawing/2016/5/10/chartex" xmlns:cx5="http://schemas.microsoft.com/office/drawing/2016/5/11/chartex" xmlns:cx6="http://schemas.microsoft.com/office/drawing/2016/5/12/chartex" xmlns:cx7="http://schemas.microsoft.com/office/drawing/2016/5/13/chartex" xmlns:cx8="http://schemas.microsoft.com/office/drawing/2016/5/14/chartex" xmlns:mc="http://schemas.openxmlformats.org/markup-compatibility/2006" xmlns:aink="http://schemas.microsoft.com/office/drawing/2016/ink" xmlns:am3d="http://schemas.microsoft.com/office/drawing/2017/model3d" xmlns:o="urn:schemas-microsoft-com:office:office" xmlns:oel="http://schemas.microsoft.com/office/2019/extlst" xmlns:r="http://schemas.openxmlformats.org/officeDocument/2006/relationships" xmlns:m="http://schemas.openxmlformats.org/officeDocument/2006/math" xmlns:v="urn:schemas-microsoft-com:vml" xmlns:wp14="http://schemas.microsoft.com/office/word/2010/wordprocessingDrawing" xmlns:wp="http://schemas.openxmlformats.org/drawingml/2006/wordprocessingDrawing" xmlns:w10="urn:schemas-microsoft-com:office:word" xmlns:w="http://schemas.openxmlformats.org/wordprocessingml/2006/main" xmlns:w14="http://schemas.microsoft.com/office/word/2010/wordml" xmlns:w15="http://schemas.microsoft.com/office/word/2012/wordml" xmlns:w16cex="http://schemas.microsoft.com/office/word/2018/wordml/cex" xmlns:w16cid="http://schemas.microsoft.com/office/word/2016/wordml/cid" xmlns:w16="http://schemas.microsoft.com/office/word/2018/wordml" xmlns:w16du="http://schemas.microsoft.com/office/word/2023/wordml/word16du" xmlns:w16sdtdh="http://schemas.microsoft.com/office/word/2020/wordml/sdtdatahash" xmlns:w16sdtfl="http://schemas.microsoft.com/office/word/2024/wordml/sdtformatlock" xmlns:w16se="http://schemas.microsoft.com/office/word/2015/wordml/symex" xmlns:wpg="http://schemas.microsoft.com/office/word/2010/wordprocessingGroup" xmlns:wpi="http://schemas.microsoft.com/office/word/2010/wordprocessingInk" xmlns:wne="http://schemas.microsoft.com/office/word/2006/wordml" xmlns:wps="http://schemas.microsoft.com/office/word/2010/wordprocessingShape" mc:Ignorable="w14 w15 w16se w16cid w16 w16cex w16sdtdh w16sdtfl w16du wp14">
   <w:body>
     <w:p>
       <w:pPr>
@@ -55,7 +55,7 @@
           <w:lang w:val="en-US"/>
         </w:rPr>
         <w:drawing>
-          <wp:anchor distT="0" distB="0" distL="114300" distR="114300" simplePos="0" relativeHeight="251659264" behindDoc="1" locked="0" layoutInCell="1" allowOverlap="1">
+          <wp:anchor distT="0" distB="0" distL="114300" distR="114300" simplePos="0" relativeHeight="251659264" behindDoc="1" locked="0" layoutInCell="1" allowOverlap="1" wp14:anchorId="404B8605" wp14:editId="0CBBF4FA">
             <wp:simplePos x="0" y="0"/>
             <wp:positionH relativeFrom="margin">
               <wp:align>left</wp:align>
@@ -91,7 +91,7 @@
                     <a:blip r:embed="rId5" cstate="print">
                       <a:extLst>
                         <a:ext uri="{28A0092B-C50C-407E-A947-70E740481C1C}">
-                          <a14:useLocalDpi xmlns="" xmlns:wpc="http://schemas.microsoft.com/office/word/2010/wordprocessingCanvas" xmlns:cx="http://schemas.microsoft.com/office/drawing/2014/chartex" xmlns:cx1="http://schemas.microsoft.com/office/drawing/2015/9/8/chartex" xmlns:cx2="http://schemas.microsoft.com/office/drawing/2015/10/21/chartex" xmlns:cx3="http://schemas.microsoft.com/office/drawing/2016/5/9/chartex" xmlns:cx4="http://schemas.microsoft.com/office/drawing/2016/5/10/chartex" xmlns:cx5="http://schemas.microsoft.com/office/drawing/2016/5/11/chartex" xmlns:cx6="http://schemas.microsoft.com/office/drawing/2016/5/12/chartex" xmlns:cx7="http://schemas.microsoft.com/office/drawing/2016/5/13/chartex" xmlns:cx8="http://schemas.microsoft.com/office/drawing/2016/5/14/chartex" xmlns:mc="http://schemas.openxmlformats.org/markup-compatibility/2006" xmlns:aink="http://schemas.microsoft.com/office/drawing/2016/ink" xmlns:am3d="http://schemas.microsoft.com/office/drawing/2017/model3d" xmlns:o="urn:schemas-microsoft-com:office:office" xmlns:oel="http://schemas.microsoft.com/office/2019/extlst" xmlns:v="urn:schemas-microsoft-com:vml" xmlns:wp14="http://schemas.microsoft.com/office/word/2010/wordprocessingDrawing" xmlns:w10="urn:schemas-microsoft-com:office:word" xmlns:w="http://schemas.openxmlformats.org/wordprocessingml/2006/main" xmlns:w14="http://schemas.microsoft.com/office/word/2010/wordml" xmlns:w15="http://schemas.microsoft.com/office/word/2012/wordml" xmlns:w16cex="http://schemas.microsoft.com/office/word/2018/wordml/cex" xmlns:w16cid="http://schemas.microsoft.com/office/word/2016/wordml/cid" xmlns:w16="http://schemas.microsoft.com/office/word/2018/wordml" xmlns:w16sdtdh="http://schemas.microsoft.com/office/word/2020/wordml/sdtdatahash" xmlns:w16se="http://schemas.microsoft.com/office/word/2015/wordml/symex" xmlns:wpg="http://schemas.microsoft.com/office/word/2010/wordprocessingGroup" xmlns:wpi="http://schemas.microsoft.com/office/word/2010/wordprocessingInk" xmlns:wps="http://schemas.microsoft.com/office/word/2010/wordprocessingShape" xmlns:a14="http://schemas.microsoft.com/office/drawing/2010/main" val="0"/>
+                          <a14:useLocalDpi xmlns:a14="http://schemas.microsoft.com/office/drawing/2010/main" val="0"/>
                         </a:ext>
                       </a:extLst>
                     </a:blip>
@@ -223,20 +223,8 @@
           <w:sz w:val="26"/>
           <w:szCs w:val="26"/>
         </w:rPr>
-        <w:t xml:space="preserve">File </w:t>
-      </w:r>
-      <w:proofErr w:type="gramStart"/>
-      <w:r>
-        <w:rPr>
-          <w:rFonts w:ascii="Consolas" w:hAnsi="Consolas" w:cs="Times New Roman"/>
-          <w:bCs/>
-          <w:color w:val="FF0000"/>
-          <w:sz w:val="26"/>
-          <w:szCs w:val="26"/>
-        </w:rPr>
-        <w:t>name  :</w:t>
-      </w:r>
-      <w:proofErr w:type="spellStart"/>
+        <w:t>File name  :</w:t>
+      </w:r>
       <w:r>
         <w:rPr>
           <w:rFonts w:ascii="Consolas" w:hAnsi="Consolas" w:cs="Times New Roman"/>
@@ -245,9 +233,8 @@
           <w:sz w:val="26"/>
           <w:szCs w:val="26"/>
         </w:rPr>
-        <w:t>Pts</w:t>
-      </w:r>
-      <w:proofErr w:type="gramEnd"/>
+        <w:t>Pts_firstName_lastName_lab_</w:t>
+      </w:r>
       <w:r>
         <w:rPr>
           <w:rFonts w:ascii="Consolas" w:hAnsi="Consolas" w:cs="Times New Roman"/>
@@ -256,19 +243,8 @@
           <w:sz w:val="26"/>
           <w:szCs w:val="26"/>
         </w:rPr>
-        <w:t>_firstName_lastName_lab_</w:t>
-      </w:r>
-      <w:r>
-        <w:rPr>
-          <w:rFonts w:ascii="Consolas" w:hAnsi="Consolas" w:cs="Times New Roman"/>
-          <w:bCs/>
-          <w:color w:val="002060"/>
-          <w:sz w:val="26"/>
-          <w:szCs w:val="26"/>
-        </w:rPr>
         <w:t>MEM</w:t>
       </w:r>
-      <w:proofErr w:type="spellEnd"/>
     </w:p>
     <w:p>
       <w:pPr>
@@ -411,7 +387,6 @@
         </w:rPr>
         <w:t xml:space="preserve">Use </w:t>
       </w:r>
-      <w:proofErr w:type="spellStart"/>
       <w:r>
         <w:rPr>
           <w:rFonts w:ascii="Consolas" w:hAnsi="Consolas" w:cs="Garamond,Bold"/>
@@ -430,7 +405,6 @@
         </w:rPr>
         <w:t>.circ</w:t>
       </w:r>
-      <w:proofErr w:type="spellEnd"/>
       <w:r>
         <w:rPr>
           <w:rFonts w:ascii="Consolas" w:hAnsi="Consolas" w:cs="Garamond,Bold"/>
@@ -610,6 +584,115 @@
     </w:p>
     <w:p>
       <w:pPr>
+        <w:ind w:left="360"/>
+        <w:rPr>
+          <w:rFonts w:ascii="Consolas" w:hAnsi="Consolas" w:cs="Garamond,Bold"/>
+          <w:bCs/>
+          <w:sz w:val="24"/>
+          <w:szCs w:val="24"/>
+        </w:rPr>
+      </w:pPr>
+      <w:r>
+        <w:rPr>
+          <w:rFonts w:ascii="Consolas" w:hAnsi="Consolas" w:cs="Garamond,Bold"/>
+          <w:bCs/>
+          <w:sz w:val="24"/>
+          <w:szCs w:val="24"/>
+        </w:rPr>
+        <w:drawing>
+          <wp:inline distT="0" distB="0" distL="0" distR="0" wp14:anchorId="6B5F4F9E" wp14:editId="01505388">
+            <wp:extent cx="1874682" cy="2392887"/>
+            <wp:effectExtent l="0" t="0" r="0" b="7620"/>
+            <wp:docPr id="896143403" name="Picture 1" descr="A diagram of a diagram&#10;&#10;AI-generated content may be incorrect."/>
+            <wp:cNvGraphicFramePr>
+              <a:graphicFrameLocks xmlns:a="http://schemas.openxmlformats.org/drawingml/2006/main" noChangeAspect="1"/>
+            </wp:cNvGraphicFramePr>
+            <a:graphic xmlns:a="http://schemas.openxmlformats.org/drawingml/2006/main">
+              <a:graphicData uri="http://schemas.openxmlformats.org/drawingml/2006/picture">
+                <pic:pic xmlns:pic="http://schemas.openxmlformats.org/drawingml/2006/picture">
+                  <pic:nvPicPr>
+                    <pic:cNvPr id="896143403" name="Picture 1" descr="A diagram of a diagram&#10;&#10;AI-generated content may be incorrect."/>
+                    <pic:cNvPicPr/>
+                  </pic:nvPicPr>
+                  <pic:blipFill>
+                    <a:blip r:embed="rId6"/>
+                    <a:stretch>
+                      <a:fillRect/>
+                    </a:stretch>
+                  </pic:blipFill>
+                  <pic:spPr>
+                    <a:xfrm>
+                      <a:off x="0" y="0"/>
+                      <a:ext cx="1874682" cy="2392887"/>
+                    </a:xfrm>
+                    <a:prstGeom prst="rect">
+                      <a:avLst/>
+                    </a:prstGeom>
+                  </pic:spPr>
+                </pic:pic>
+              </a:graphicData>
+            </a:graphic>
+          </wp:inline>
+        </w:drawing>
+      </w:r>
+    </w:p>
+    <w:p>
+      <w:pPr>
+        <w:ind w:left="360"/>
+        <w:rPr>
+          <w:rFonts w:ascii="Consolas" w:hAnsi="Consolas" w:cs="Garamond,Bold"/>
+          <w:bCs/>
+          <w:sz w:val="24"/>
+          <w:szCs w:val="24"/>
+        </w:rPr>
+      </w:pPr>
+      <w:r>
+        <w:rPr>
+          <w:rFonts w:ascii="Consolas" w:hAnsi="Consolas" w:cs="Garamond,Bold"/>
+          <w:bCs/>
+          <w:sz w:val="24"/>
+          <w:szCs w:val="24"/>
+        </w:rPr>
+        <w:lastRenderedPageBreak/>
+        <w:drawing>
+          <wp:inline distT="0" distB="0" distL="0" distR="0" wp14:anchorId="14F6C45E" wp14:editId="328AAA81">
+            <wp:extent cx="7110730" cy="6492240"/>
+            <wp:effectExtent l="0" t="0" r="0" b="0"/>
+            <wp:docPr id="569285287" name="Picture 1" descr="A diagram of a machine&#10;&#10;AI-generated content may be incorrect."/>
+            <wp:cNvGraphicFramePr>
+              <a:graphicFrameLocks xmlns:a="http://schemas.openxmlformats.org/drawingml/2006/main" noChangeAspect="1"/>
+            </wp:cNvGraphicFramePr>
+            <a:graphic xmlns:a="http://schemas.openxmlformats.org/drawingml/2006/main">
+              <a:graphicData uri="http://schemas.openxmlformats.org/drawingml/2006/picture">
+                <pic:pic xmlns:pic="http://schemas.openxmlformats.org/drawingml/2006/picture">
+                  <pic:nvPicPr>
+                    <pic:cNvPr id="569285287" name="Picture 1" descr="A diagram of a machine&#10;&#10;AI-generated content may be incorrect."/>
+                    <pic:cNvPicPr/>
+                  </pic:nvPicPr>
+                  <pic:blipFill>
+                    <a:blip r:embed="rId7"/>
+                    <a:stretch>
+                      <a:fillRect/>
+                    </a:stretch>
+                  </pic:blipFill>
+                  <pic:spPr>
+                    <a:xfrm>
+                      <a:off x="0" y="0"/>
+                      <a:ext cx="7110730" cy="6492240"/>
+                    </a:xfrm>
+                    <a:prstGeom prst="rect">
+                      <a:avLst/>
+                    </a:prstGeom>
+                  </pic:spPr>
+                </pic:pic>
+              </a:graphicData>
+            </a:graphic>
+          </wp:inline>
+        </w:drawing>
+      </w:r>
+    </w:p>
+    <w:p>
+      <w:pPr>
         <w:pStyle w:val="ListParagraph"/>
         <w:numPr>
           <w:ilvl w:val="0"/>
@@ -631,7 +714,6 @@
         </w:rPr>
         <w:t xml:space="preserve">Submit your </w:t>
       </w:r>
-      <w:proofErr w:type="spellStart"/>
       <w:r>
         <w:rPr>
           <w:rFonts w:ascii="Consolas" w:hAnsi="Consolas" w:cs="Garamond,Bold"/>
@@ -642,7 +724,6 @@
         </w:rPr>
         <w:t>Logisim</w:t>
       </w:r>
-      <w:proofErr w:type="spellEnd"/>
       <w:r>
         <w:rPr>
           <w:rFonts w:ascii="Consolas" w:hAnsi="Consolas" w:cs="Garamond,Bold"/>
@@ -661,7 +742,6 @@
         </w:rPr>
         <w:t xml:space="preserve"> (</w:t>
       </w:r>
-      <w:proofErr w:type="spellStart"/>
       <w:r>
         <w:rPr>
           <w:rFonts w:ascii="Consolas" w:hAnsi="Consolas" w:cs="Garamond,Bold"/>
@@ -678,17 +758,7 @@
           <w:sz w:val="24"/>
           <w:szCs w:val="24"/>
         </w:rPr>
-        <w:t>.circ</w:t>
-      </w:r>
-      <w:proofErr w:type="spellEnd"/>
-      <w:r>
-        <w:rPr>
-          <w:rFonts w:ascii="Consolas" w:hAnsi="Consolas" w:cs="Garamond,Bold"/>
-          <w:bCs/>
-          <w:sz w:val="24"/>
-          <w:szCs w:val="24"/>
-        </w:rPr>
-        <w:t>)</w:t>
+        <w:t>.circ)</w:t>
       </w:r>
       <w:r>
         <w:rPr>
@@ -741,8 +811,9 @@
           <w:szCs w:val="24"/>
           <w:lang w:val="en-US"/>
         </w:rPr>
+        <w:lastRenderedPageBreak/>
         <w:drawing>
-          <wp:inline distT="0" distB="0" distL="0" distR="0">
+          <wp:inline distT="0" distB="0" distL="0" distR="0" wp14:anchorId="2A65D0F2" wp14:editId="1F0DADE8">
             <wp:extent cx="2419688" cy="3734321"/>
             <wp:effectExtent l="0" t="0" r="0" b="0"/>
             <wp:docPr id="1278421200" name="Picture 1"/>
@@ -757,7 +828,7 @@
                     <pic:cNvPicPr/>
                   </pic:nvPicPr>
                   <pic:blipFill>
-                    <a:blip r:embed="rId6"/>
+                    <a:blip r:embed="rId8"/>
                     <a:stretch>
                       <a:fillRect/>
                     </a:stretch>
@@ -870,8 +941,9 @@
           <w:noProof/>
           <w:lang w:val="en-US"/>
         </w:rPr>
+        <w:lastRenderedPageBreak/>
         <w:drawing>
-          <wp:inline distT="0" distB="0" distL="0" distR="0">
+          <wp:inline distT="0" distB="0" distL="0" distR="0" wp14:anchorId="6AD55686" wp14:editId="15654A31">
             <wp:extent cx="6601407" cy="7201535"/>
             <wp:effectExtent l="0" t="0" r="9525" b="0"/>
             <wp:docPr id="31080459" name="Picture 1"/>
@@ -886,7 +958,7 @@
                     <pic:cNvPicPr/>
                   </pic:nvPicPr>
                   <pic:blipFill>
-                    <a:blip r:embed="rId7"/>
+                    <a:blip r:embed="rId9"/>
                     <a:stretch>
                       <a:fillRect/>
                     </a:stretch>
@@ -919,7 +991,7 @@
         </w:rPr>
         <w:lastRenderedPageBreak/>
         <w:drawing>
-          <wp:inline distT="0" distB="0" distL="0" distR="0">
+          <wp:inline distT="0" distB="0" distL="0" distR="0" wp14:anchorId="69DC08D9" wp14:editId="394C5EE0">
             <wp:extent cx="5857875" cy="2486025"/>
             <wp:effectExtent l="19050" t="0" r="9525" b="0"/>
             <wp:docPr id="4" name="Picture 4"/>
@@ -936,7 +1008,7 @@
                     </pic:cNvPicPr>
                   </pic:nvPicPr>
                   <pic:blipFill>
-                    <a:blip r:embed="rId8"/>
+                    <a:blip r:embed="rId10"/>
                     <a:srcRect/>
                     <a:stretch>
                       <a:fillRect/>
@@ -976,8 +1048,8 @@
 </file>
 
 <file path=word/numbering.xml><?xml version="1.0" encoding="utf-8"?>
-<w:numbering xmlns:ve="http://schemas.openxmlformats.org/markup-compatibility/2006" xmlns:o="urn:schemas-microsoft-com:office:office" xmlns:r="http://schemas.openxmlformats.org/officeDocument/2006/relationships" xmlns:m="http://schemas.openxmlformats.org/officeDocument/2006/math" xmlns:v="urn:schemas-microsoft-com:vml" xmlns:wp="http://schemas.openxmlformats.org/drawingml/2006/wordprocessingDrawing" xmlns:w10="urn:schemas-microsoft-com:office:word" xmlns:w="http://schemas.openxmlformats.org/wordprocessingml/2006/main" xmlns:wne="http://schemas.microsoft.com/office/word/2006/wordml">
-  <w:abstractNum w:abstractNumId="0">
+<w:numbering xmlns:wpc="http://schemas.microsoft.com/office/word/2010/wordprocessingCanvas" xmlns:cx="http://schemas.microsoft.com/office/drawing/2014/chartex" xmlns:cx1="http://schemas.microsoft.com/office/drawing/2015/9/8/chartex" xmlns:cx2="http://schemas.microsoft.com/office/drawing/2015/10/21/chartex" xmlns:cx3="http://schemas.microsoft.com/office/drawing/2016/5/9/chartex" xmlns:cx4="http://schemas.microsoft.com/office/drawing/2016/5/10/chartex" xmlns:cx5="http://schemas.microsoft.com/office/drawing/2016/5/11/chartex" xmlns:cx6="http://schemas.microsoft.com/office/drawing/2016/5/12/chartex" xmlns:cx7="http://schemas.microsoft.com/office/drawing/2016/5/13/chartex" xmlns:cx8="http://schemas.microsoft.com/office/drawing/2016/5/14/chartex" xmlns:mc="http://schemas.openxmlformats.org/markup-compatibility/2006" xmlns:aink="http://schemas.microsoft.com/office/drawing/2016/ink" xmlns:am3d="http://schemas.microsoft.com/office/drawing/2017/model3d" xmlns:o="urn:schemas-microsoft-com:office:office" xmlns:oel="http://schemas.microsoft.com/office/2019/extlst" xmlns:r="http://schemas.openxmlformats.org/officeDocument/2006/relationships" xmlns:m="http://schemas.openxmlformats.org/officeDocument/2006/math" xmlns:v="urn:schemas-microsoft-com:vml" xmlns:wp14="http://schemas.microsoft.com/office/word/2010/wordprocessingDrawing" xmlns:wp="http://schemas.openxmlformats.org/drawingml/2006/wordprocessingDrawing" xmlns:w10="urn:schemas-microsoft-com:office:word" xmlns:w="http://schemas.openxmlformats.org/wordprocessingml/2006/main" xmlns:w14="http://schemas.microsoft.com/office/word/2010/wordml" xmlns:w15="http://schemas.microsoft.com/office/word/2012/wordml" xmlns:w16cex="http://schemas.microsoft.com/office/word/2018/wordml/cex" xmlns:w16cid="http://schemas.microsoft.com/office/word/2016/wordml/cid" xmlns:w16="http://schemas.microsoft.com/office/word/2018/wordml" xmlns:w16du="http://schemas.microsoft.com/office/word/2023/wordml/word16du" xmlns:w16sdtdh="http://schemas.microsoft.com/office/word/2020/wordml/sdtdatahash" xmlns:w16sdtfl="http://schemas.microsoft.com/office/word/2024/wordml/sdtformatlock" xmlns:w16se="http://schemas.microsoft.com/office/word/2015/wordml/symex" xmlns:wpg="http://schemas.microsoft.com/office/word/2010/wordprocessingGroup" xmlns:wpi="http://schemas.microsoft.com/office/word/2010/wordprocessingInk" xmlns:wne="http://schemas.microsoft.com/office/word/2006/wordml" xmlns:wps="http://schemas.microsoft.com/office/word/2010/wordprocessingShape" mc:Ignorable="w14 w15 w16se w16cid w16 w16cex w16sdtdh w16sdtfl w16du wp14">
+  <w:abstractNum w:abstractNumId="0" w15:restartNumberingAfterBreak="0">
     <w:nsid w:val="17141DBB"/>
     <w:multiLevelType w:val="hybridMultilevel"/>
     <w:tmpl w:val="96386CD4"/>
@@ -1063,7 +1135,7 @@
       </w:pPr>
     </w:lvl>
   </w:abstractNum>
-  <w:abstractNum w:abstractNumId="1">
+  <w:abstractNum w:abstractNumId="1" w15:restartNumberingAfterBreak="0">
     <w:nsid w:val="23B635F5"/>
     <w:multiLevelType w:val="hybridMultilevel"/>
     <w:tmpl w:val="4C722F42"/>
@@ -1176,7 +1248,7 @@
       </w:rPr>
     </w:lvl>
   </w:abstractNum>
-  <w:abstractNum w:abstractNumId="2">
+  <w:abstractNum w:abstractNumId="2" w15:restartNumberingAfterBreak="0">
     <w:nsid w:val="26B17F82"/>
     <w:multiLevelType w:val="hybridMultilevel"/>
     <w:tmpl w:val="0B82BF26"/>
@@ -1266,7 +1338,7 @@
       </w:pPr>
     </w:lvl>
   </w:abstractNum>
-  <w:abstractNum w:abstractNumId="3">
+  <w:abstractNum w:abstractNumId="3" w15:restartNumberingAfterBreak="0">
     <w:nsid w:val="4F083E4C"/>
     <w:multiLevelType w:val="hybridMultilevel"/>
     <w:tmpl w:val="61045FD6"/>
@@ -1379,23 +1451,23 @@
       </w:rPr>
     </w:lvl>
   </w:abstractNum>
-  <w:num w:numId="1">
+  <w:num w:numId="1" w16cid:durableId="1244223046">
     <w:abstractNumId w:val="2"/>
   </w:num>
-  <w:num w:numId="2">
+  <w:num w:numId="2" w16cid:durableId="1715349329">
     <w:abstractNumId w:val="1"/>
   </w:num>
-  <w:num w:numId="3">
+  <w:num w:numId="3" w16cid:durableId="116535434">
     <w:abstractNumId w:val="0"/>
   </w:num>
-  <w:num w:numId="4">
+  <w:num w:numId="4" w16cid:durableId="1907296125">
     <w:abstractNumId w:val="3"/>
   </w:num>
 </w:numbering>
 </file>
 
 <file path=word/styles.xml><?xml version="1.0" encoding="utf-8"?>
-<w:styles xmlns:r="http://schemas.openxmlformats.org/officeDocument/2006/relationships" xmlns:w="http://schemas.openxmlformats.org/wordprocessingml/2006/main">
+<w:styles xmlns:mc="http://schemas.openxmlformats.org/markup-compatibility/2006" xmlns:r="http://schemas.openxmlformats.org/officeDocument/2006/relationships" xmlns:w="http://schemas.openxmlformats.org/wordprocessingml/2006/main" xmlns:w14="http://schemas.microsoft.com/office/word/2010/wordml" xmlns:w15="http://schemas.microsoft.com/office/word/2012/wordml" xmlns:w16cex="http://schemas.microsoft.com/office/word/2018/wordml/cex" xmlns:w16cid="http://schemas.microsoft.com/office/word/2016/wordml/cid" xmlns:w16="http://schemas.microsoft.com/office/word/2018/wordml" xmlns:w16du="http://schemas.microsoft.com/office/word/2023/wordml/word16du" xmlns:w16sdtdh="http://schemas.microsoft.com/office/word/2020/wordml/sdtdatahash" xmlns:w16sdtfl="http://schemas.microsoft.com/office/word/2024/wordml/sdtformatlock" xmlns:w16se="http://schemas.microsoft.com/office/word/2015/wordml/symex" mc:Ignorable="w14 w15 w16se w16cid w16 w16cex w16sdtdh w16sdtfl w16du">
   <w:docDefaults>
     <w:rPrDefault>
       <w:rPr>
@@ -1411,144 +1483,383 @@
       </w:pPr>
     </w:pPrDefault>
   </w:docDefaults>
-  <w:latentStyles w:defLockedState="0" w:defUIPriority="99" w:defSemiHidden="1" w:defUnhideWhenUsed="1" w:defQFormat="0" w:count="267">
-    <w:lsdException w:name="Normal" w:semiHidden="0" w:uiPriority="0" w:unhideWhenUsed="0" w:qFormat="1"/>
-    <w:lsdException w:name="heading 1" w:semiHidden="0" w:uiPriority="9" w:unhideWhenUsed="0" w:qFormat="1"/>
-    <w:lsdException w:name="heading 2" w:uiPriority="9" w:qFormat="1"/>
-    <w:lsdException w:name="heading 3" w:uiPriority="9" w:qFormat="1"/>
-    <w:lsdException w:name="heading 4" w:uiPriority="9" w:qFormat="1"/>
-    <w:lsdException w:name="heading 5" w:uiPriority="9" w:qFormat="1"/>
-    <w:lsdException w:name="heading 6" w:uiPriority="9" w:qFormat="1"/>
-    <w:lsdException w:name="heading 7" w:uiPriority="9" w:qFormat="1"/>
-    <w:lsdException w:name="heading 8" w:uiPriority="9" w:qFormat="1"/>
-    <w:lsdException w:name="heading 9" w:uiPriority="9" w:qFormat="1"/>
-    <w:lsdException w:name="toc 1" w:uiPriority="39"/>
-    <w:lsdException w:name="toc 2" w:uiPriority="39"/>
-    <w:lsdException w:name="toc 3" w:uiPriority="39"/>
-    <w:lsdException w:name="toc 4" w:uiPriority="39"/>
-    <w:lsdException w:name="toc 5" w:uiPriority="39"/>
-    <w:lsdException w:name="toc 6" w:uiPriority="39"/>
-    <w:lsdException w:name="toc 7" w:uiPriority="39"/>
-    <w:lsdException w:name="toc 8" w:uiPriority="39"/>
-    <w:lsdException w:name="toc 9" w:uiPriority="39"/>
-    <w:lsdException w:name="caption" w:uiPriority="35" w:qFormat="1"/>
-    <w:lsdException w:name="Title" w:semiHidden="0" w:uiPriority="10" w:unhideWhenUsed="0" w:qFormat="1"/>
-    <w:lsdException w:name="Default Paragraph Font" w:uiPriority="1"/>
-    <w:lsdException w:name="Subtitle" w:semiHidden="0" w:uiPriority="11" w:unhideWhenUsed="0" w:qFormat="1"/>
-    <w:lsdException w:name="Strong" w:semiHidden="0" w:uiPriority="22" w:unhideWhenUsed="0" w:qFormat="1"/>
-    <w:lsdException w:name="Emphasis" w:semiHidden="0" w:uiPriority="20" w:unhideWhenUsed="0" w:qFormat="1"/>
-    <w:lsdException w:name="Table Grid" w:semiHidden="0" w:uiPriority="39" w:unhideWhenUsed="0"/>
-    <w:lsdException w:name="Placeholder Text" w:unhideWhenUsed="0"/>
-    <w:lsdException w:name="No Spacing" w:semiHidden="0" w:uiPriority="1" w:unhideWhenUsed="0" w:qFormat="1"/>
-    <w:lsdException w:name="Light Shading" w:semiHidden="0" w:uiPriority="60" w:unhideWhenUsed="0"/>
-    <w:lsdException w:name="Light List" w:semiHidden="0" w:uiPriority="61" w:unhideWhenUsed="0"/>
-    <w:lsdException w:name="Light Grid" w:semiHidden="0" w:uiPriority="62" w:unhideWhenUsed="0"/>
-    <w:lsdException w:name="Medium Shading 1" w:semiHidden="0" w:uiPriority="63" w:unhideWhenUsed="0"/>
-    <w:lsdException w:name="Medium Shading 2" w:semiHidden="0" w:uiPriority="64" w:unhideWhenUsed="0"/>
-    <w:lsdException w:name="Medium List 1" w:semiHidden="0" w:uiPriority="65" w:unhideWhenUsed="0"/>
-    <w:lsdException w:name="Medium List 2" w:semiHidden="0" w:uiPriority="66" w:unhideWhenUsed="0"/>
-    <w:lsdException w:name="Medium Grid 1" w:semiHidden="0" w:uiPriority="67" w:unhideWhenUsed="0"/>
-    <w:lsdException w:name="Medium Grid 2" w:semiHidden="0" w:uiPriority="68" w:unhideWhenUsed="0"/>
-    <w:lsdException w:name="Medium Grid 3" w:semiHidden="0" w:uiPriority="69" w:unhideWhenUsed="0"/>
-    <w:lsdException w:name="Dark List" w:semiHidden="0" w:uiPriority="70" w:unhideWhenUsed="0"/>
-    <w:lsdException w:name="Colorful Shading" w:semiHidden="0" w:uiPriority="71" w:unhideWhenUsed="0"/>
-    <w:lsdException w:name="Colorful List" w:semiHidden="0" w:uiPriority="72" w:unhideWhenUsed="0"/>
-    <w:lsdException w:name="Colorful Grid" w:semiHidden="0" w:uiPriority="73" w:unhideWhenUsed="0"/>
-    <w:lsdException w:name="Light Shading Accent 1" w:semiHidden="0" w:uiPriority="60" w:unhideWhenUsed="0"/>
-    <w:lsdException w:name="Light List Accent 1" w:semiHidden="0" w:uiPriority="61" w:unhideWhenUsed="0"/>
-    <w:lsdException w:name="Light Grid Accent 1" w:semiHidden="0" w:uiPriority="62" w:unhideWhenUsed="0"/>
-    <w:lsdException w:name="Medium Shading 1 Accent 1" w:semiHidden="0" w:uiPriority="63" w:unhideWhenUsed="0"/>
-    <w:lsdException w:name="Medium Shading 2 Accent 1" w:semiHidden="0" w:uiPriority="64" w:unhideWhenUsed="0"/>
-    <w:lsdException w:name="Medium List 1 Accent 1" w:semiHidden="0" w:uiPriority="65" w:unhideWhenUsed="0"/>
-    <w:lsdException w:name="Revision" w:unhideWhenUsed="0"/>
-    <w:lsdException w:name="List Paragraph" w:semiHidden="0" w:uiPriority="34" w:unhideWhenUsed="0" w:qFormat="1"/>
-    <w:lsdException w:name="Quote" w:semiHidden="0" w:uiPriority="29" w:unhideWhenUsed="0" w:qFormat="1"/>
-    <w:lsdException w:name="Intense Quote" w:semiHidden="0" w:uiPriority="30" w:unhideWhenUsed="0" w:qFormat="1"/>
-    <w:lsdException w:name="Medium List 2 Accent 1" w:semiHidden="0" w:uiPriority="66" w:unhideWhenUsed="0"/>
-    <w:lsdException w:name="Medium Grid 1 Accent 1" w:semiHidden="0" w:uiPriority="67" w:unhideWhenUsed="0"/>
-    <w:lsdException w:name="Medium Grid 2 Accent 1" w:semiHidden="0" w:uiPriority="68" w:unhideWhenUsed="0"/>
-    <w:lsdException w:name="Medium Grid 3 Accent 1" w:semiHidden="0" w:uiPriority="69" w:unhideWhenUsed="0"/>
-    <w:lsdException w:name="Dark List Accent 1" w:semiHidden="0" w:uiPriority="70" w:unhideWhenUsed="0"/>
-    <w:lsdException w:name="Colorful Shading Accent 1" w:semiHidden="0" w:uiPriority="71" w:unhideWhenUsed="0"/>
-    <w:lsdException w:name="Colorful List Accent 1" w:semiHidden="0" w:uiPriority="72" w:unhideWhenUsed="0"/>
-    <w:lsdException w:name="Colorful Grid Accent 1" w:semiHidden="0" w:uiPriority="73" w:unhideWhenUsed="0"/>
-    <w:lsdException w:name="Light Shading Accent 2" w:semiHidden="0" w:uiPriority="60" w:unhideWhenUsed="0"/>
-    <w:lsdException w:name="Light List Accent 2" w:semiHidden="0" w:uiPriority="61" w:unhideWhenUsed="0"/>
-    <w:lsdException w:name="Light Grid Accent 2" w:semiHidden="0" w:uiPriority="62" w:unhideWhenUsed="0"/>
-    <w:lsdException w:name="Medium Shading 1 Accent 2" w:semiHidden="0" w:uiPriority="63" w:unhideWhenUsed="0"/>
-    <w:lsdException w:name="Medium Shading 2 Accent 2" w:semiHidden="0" w:uiPriority="64" w:unhideWhenUsed="0"/>
-    <w:lsdException w:name="Medium List 1 Accent 2" w:semiHidden="0" w:uiPriority="65" w:unhideWhenUsed="0"/>
-    <w:lsdException w:name="Medium List 2 Accent 2" w:semiHidden="0" w:uiPriority="66" w:unhideWhenUsed="0"/>
-    <w:lsdException w:name="Medium Grid 1 Accent 2" w:semiHidden="0" w:uiPriority="67" w:unhideWhenUsed="0"/>
-    <w:lsdException w:name="Medium Grid 2 Accent 2" w:semiHidden="0" w:uiPriority="68" w:unhideWhenUsed="0"/>
-    <w:lsdException w:name="Medium Grid 3 Accent 2" w:semiHidden="0" w:uiPriority="69" w:unhideWhenUsed="0"/>
-    <w:lsdException w:name="Dark List Accent 2" w:semiHidden="0" w:uiPriority="70" w:unhideWhenUsed="0"/>
-    <w:lsdException w:name="Colorful Shading Accent 2" w:semiHidden="0" w:uiPriority="71" w:unhideWhenUsed="0"/>
-    <w:lsdException w:name="Colorful List Accent 2" w:semiHidden="0" w:uiPriority="72" w:unhideWhenUsed="0"/>
-    <w:lsdException w:name="Colorful Grid Accent 2" w:semiHidden="0" w:uiPriority="73" w:unhideWhenUsed="0"/>
-    <w:lsdException w:name="Light Shading Accent 3" w:semiHidden="0" w:uiPriority="60" w:unhideWhenUsed="0"/>
-    <w:lsdException w:name="Light List Accent 3" w:semiHidden="0" w:uiPriority="61" w:unhideWhenUsed="0"/>
-    <w:lsdException w:name="Light Grid Accent 3" w:semiHidden="0" w:uiPriority="62" w:unhideWhenUsed="0"/>
-    <w:lsdException w:name="Medium Shading 1 Accent 3" w:semiHidden="0" w:uiPriority="63" w:unhideWhenUsed="0"/>
-    <w:lsdException w:name="Medium Shading 2 Accent 3" w:semiHidden="0" w:uiPriority="64" w:unhideWhenUsed="0"/>
-    <w:lsdException w:name="Medium List 1 Accent 3" w:semiHidden="0" w:uiPriority="65" w:unhideWhenUsed="0"/>
-    <w:lsdException w:name="Medium List 2 Accent 3" w:semiHidden="0" w:uiPriority="66" w:unhideWhenUsed="0"/>
-    <w:lsdException w:name="Medium Grid 1 Accent 3" w:semiHidden="0" w:uiPriority="67" w:unhideWhenUsed="0"/>
-    <w:lsdException w:name="Medium Grid 2 Accent 3" w:semiHidden="0" w:uiPriority="68" w:unhideWhenUsed="0"/>
-    <w:lsdException w:name="Medium Grid 3 Accent 3" w:semiHidden="0" w:uiPriority="69" w:unhideWhenUsed="0"/>
-    <w:lsdException w:name="Dark List Accent 3" w:semiHidden="0" w:uiPriority="70" w:unhideWhenUsed="0"/>
-    <w:lsdException w:name="Colorful Shading Accent 3" w:semiHidden="0" w:uiPriority="71" w:unhideWhenUsed="0"/>
-    <w:lsdException w:name="Colorful List Accent 3" w:semiHidden="0" w:uiPriority="72" w:unhideWhenUsed="0"/>
-    <w:lsdException w:name="Colorful Grid Accent 3" w:semiHidden="0" w:uiPriority="73" w:unhideWhenUsed="0"/>
-    <w:lsdException w:name="Light Shading Accent 4" w:semiHidden="0" w:uiPriority="60" w:unhideWhenUsed="0"/>
-    <w:lsdException w:name="Light List Accent 4" w:semiHidden="0" w:uiPriority="61" w:unhideWhenUsed="0"/>
-    <w:lsdException w:name="Light Grid Accent 4" w:semiHidden="0" w:uiPriority="62" w:unhideWhenUsed="0"/>
-    <w:lsdException w:name="Medium Shading 1 Accent 4" w:semiHidden="0" w:uiPriority="63" w:unhideWhenUsed="0"/>
-    <w:lsdException w:name="Medium Shading 2 Accent 4" w:semiHidden="0" w:uiPriority="64" w:unhideWhenUsed="0"/>
-    <w:lsdException w:name="Medium List 1 Accent 4" w:semiHidden="0" w:uiPriority="65" w:unhideWhenUsed="0"/>
-    <w:lsdException w:name="Medium List 2 Accent 4" w:semiHidden="0" w:uiPriority="66" w:unhideWhenUsed="0"/>
-    <w:lsdException w:name="Medium Grid 1 Accent 4" w:semiHidden="0" w:uiPriority="67" w:unhideWhenUsed="0"/>
-    <w:lsdException w:name="Medium Grid 2 Accent 4" w:semiHidden="0" w:uiPriority="68" w:unhideWhenUsed="0"/>
-    <w:lsdException w:name="Medium Grid 3 Accent 4" w:semiHidden="0" w:uiPriority="69" w:unhideWhenUsed="0"/>
-    <w:lsdException w:name="Dark List Accent 4" w:semiHidden="0" w:uiPriority="70" w:unhideWhenUsed="0"/>
-    <w:lsdException w:name="Colorful Shading Accent 4" w:semiHidden="0" w:uiPriority="71" w:unhideWhenUsed="0"/>
-    <w:lsdException w:name="Colorful List Accent 4" w:semiHidden="0" w:uiPriority="72" w:unhideWhenUsed="0"/>
-    <w:lsdException w:name="Colorful Grid Accent 4" w:semiHidden="0" w:uiPriority="73" w:unhideWhenUsed="0"/>
-    <w:lsdException w:name="Light Shading Accent 5" w:semiHidden="0" w:uiPriority="60" w:unhideWhenUsed="0"/>
-    <w:lsdException w:name="Light List Accent 5" w:semiHidden="0" w:uiPriority="61" w:unhideWhenUsed="0"/>
-    <w:lsdException w:name="Light Grid Accent 5" w:semiHidden="0" w:uiPriority="62" w:unhideWhenUsed="0"/>
-    <w:lsdException w:name="Medium Shading 1 Accent 5" w:semiHidden="0" w:uiPriority="63" w:unhideWhenUsed="0"/>
-    <w:lsdException w:name="Medium Shading 2 Accent 5" w:semiHidden="0" w:uiPriority="64" w:unhideWhenUsed="0"/>
-    <w:lsdException w:name="Medium List 1 Accent 5" w:semiHidden="0" w:uiPriority="65" w:unhideWhenUsed="0"/>
-    <w:lsdException w:name="Medium List 2 Accent 5" w:semiHidden="0" w:uiPriority="66" w:unhideWhenUsed="0"/>
-    <w:lsdException w:name="Medium Grid 1 Accent 5" w:semiHidden="0" w:uiPriority="67" w:unhideWhenUsed="0"/>
-    <w:lsdException w:name="Medium Grid 2 Accent 5" w:semiHidden="0" w:uiPriority="68" w:unhideWhenUsed="0"/>
-    <w:lsdException w:name="Medium Grid 3 Accent 5" w:semiHidden="0" w:uiPriority="69" w:unhideWhenUsed="0"/>
-    <w:lsdException w:name="Dark List Accent 5" w:semiHidden="0" w:uiPriority="70" w:unhideWhenUsed="0"/>
-    <w:lsdException w:name="Colorful Shading Accent 5" w:semiHidden="0" w:uiPriority="71" w:unhideWhenUsed="0"/>
-    <w:lsdException w:name="Colorful List Accent 5" w:semiHidden="0" w:uiPriority="72" w:unhideWhenUsed="0"/>
-    <w:lsdException w:name="Colorful Grid Accent 5" w:semiHidden="0" w:uiPriority="73" w:unhideWhenUsed="0"/>
-    <w:lsdException w:name="Light Shading Accent 6" w:semiHidden="0" w:uiPriority="60" w:unhideWhenUsed="0"/>
-    <w:lsdException w:name="Light List Accent 6" w:semiHidden="0" w:uiPriority="61" w:unhideWhenUsed="0"/>
-    <w:lsdException w:name="Light Grid Accent 6" w:semiHidden="0" w:uiPriority="62" w:unhideWhenUsed="0"/>
-    <w:lsdException w:name="Medium Shading 1 Accent 6" w:semiHidden="0" w:uiPriority="63" w:unhideWhenUsed="0"/>
-    <w:lsdException w:name="Medium Shading 2 Accent 6" w:semiHidden="0" w:uiPriority="64" w:unhideWhenUsed="0"/>
-    <w:lsdException w:name="Medium List 1 Accent 6" w:semiHidden="0" w:uiPriority="65" w:unhideWhenUsed="0"/>
-    <w:lsdException w:name="Medium List 2 Accent 6" w:semiHidden="0" w:uiPriority="66" w:unhideWhenUsed="0"/>
-    <w:lsdException w:name="Medium Grid 1 Accent 6" w:semiHidden="0" w:uiPriority="67" w:unhideWhenUsed="0"/>
-    <w:lsdException w:name="Medium Grid 2 Accent 6" w:semiHidden="0" w:uiPriority="68" w:unhideWhenUsed="0"/>
-    <w:lsdException w:name="Medium Grid 3 Accent 6" w:semiHidden="0" w:uiPriority="69" w:unhideWhenUsed="0"/>
-    <w:lsdException w:name="Dark List Accent 6" w:semiHidden="0" w:uiPriority="70" w:unhideWhenUsed="0"/>
-    <w:lsdException w:name="Colorful Shading Accent 6" w:semiHidden="0" w:uiPriority="71" w:unhideWhenUsed="0"/>
-    <w:lsdException w:name="Colorful List Accent 6" w:semiHidden="0" w:uiPriority="72" w:unhideWhenUsed="0"/>
-    <w:lsdException w:name="Colorful Grid Accent 6" w:semiHidden="0" w:uiPriority="73" w:unhideWhenUsed="0"/>
-    <w:lsdException w:name="Subtle Emphasis" w:semiHidden="0" w:uiPriority="19" w:unhideWhenUsed="0" w:qFormat="1"/>
-    <w:lsdException w:name="Intense Emphasis" w:semiHidden="0" w:uiPriority="21" w:unhideWhenUsed="0" w:qFormat="1"/>
-    <w:lsdException w:name="Subtle Reference" w:semiHidden="0" w:uiPriority="31" w:unhideWhenUsed="0" w:qFormat="1"/>
-    <w:lsdException w:name="Intense Reference" w:semiHidden="0" w:uiPriority="32" w:unhideWhenUsed="0" w:qFormat="1"/>
-    <w:lsdException w:name="Book Title" w:semiHidden="0" w:uiPriority="33" w:unhideWhenUsed="0" w:qFormat="1"/>
-    <w:lsdException w:name="Bibliography" w:uiPriority="37"/>
-    <w:lsdException w:name="TOC Heading" w:uiPriority="39" w:qFormat="1"/>
+  <w:latentStyles w:defLockedState="0" w:defUIPriority="99" w:defSemiHidden="0" w:defUnhideWhenUsed="0" w:defQFormat="0" w:count="376">
+    <w:lsdException w:name="Normal" w:uiPriority="0" w:qFormat="1"/>
+    <w:lsdException w:name="heading 1" w:uiPriority="9" w:qFormat="1"/>
+    <w:lsdException w:name="heading 2" w:semiHidden="1" w:uiPriority="9" w:unhideWhenUsed="1" w:qFormat="1"/>
+    <w:lsdException w:name="heading 3" w:semiHidden="1" w:uiPriority="9" w:unhideWhenUsed="1" w:qFormat="1"/>
+    <w:lsdException w:name="heading 4" w:semiHidden="1" w:uiPriority="9" w:unhideWhenUsed="1" w:qFormat="1"/>
+    <w:lsdException w:name="heading 5" w:semiHidden="1" w:uiPriority="9" w:unhideWhenUsed="1" w:qFormat="1"/>
+    <w:lsdException w:name="heading 6" w:semiHidden="1" w:uiPriority="9" w:unhideWhenUsed="1" w:qFormat="1"/>
+    <w:lsdException w:name="heading 7" w:semiHidden="1" w:uiPriority="9" w:unhideWhenUsed="1" w:qFormat="1"/>
+    <w:lsdException w:name="heading 8" w:semiHidden="1" w:uiPriority="9" w:unhideWhenUsed="1" w:qFormat="1"/>
+    <w:lsdException w:name="heading 9" w:semiHidden="1" w:uiPriority="9" w:unhideWhenUsed="1" w:qFormat="1"/>
+    <w:lsdException w:name="index 1" w:semiHidden="1" w:unhideWhenUsed="1"/>
+    <w:lsdException w:name="index 2" w:semiHidden="1" w:unhideWhenUsed="1"/>
+    <w:lsdException w:name="index 3" w:semiHidden="1" w:unhideWhenUsed="1"/>
+    <w:lsdException w:name="index 4" w:semiHidden="1" w:unhideWhenUsed="1"/>
+    <w:lsdException w:name="index 5" w:semiHidden="1" w:unhideWhenUsed="1"/>
+    <w:lsdException w:name="index 6" w:semiHidden="1" w:unhideWhenUsed="1"/>
+    <w:lsdException w:name="index 7" w:semiHidden="1" w:unhideWhenUsed="1"/>
+    <w:lsdException w:name="index 8" w:semiHidden="1" w:unhideWhenUsed="1"/>
+    <w:lsdException w:name="index 9" w:semiHidden="1" w:unhideWhenUsed="1"/>
+    <w:lsdException w:name="toc 1" w:semiHidden="1" w:uiPriority="39" w:unhideWhenUsed="1"/>
+    <w:lsdException w:name="toc 2" w:semiHidden="1" w:uiPriority="39" w:unhideWhenUsed="1"/>
+    <w:lsdException w:name="toc 3" w:semiHidden="1" w:uiPriority="39" w:unhideWhenUsed="1"/>
+    <w:lsdException w:name="toc 4" w:semiHidden="1" w:uiPriority="39" w:unhideWhenUsed="1"/>
+    <w:lsdException w:name="toc 5" w:semiHidden="1" w:uiPriority="39" w:unhideWhenUsed="1"/>
+    <w:lsdException w:name="toc 6" w:semiHidden="1" w:uiPriority="39" w:unhideWhenUsed="1"/>
+    <w:lsdException w:name="toc 7" w:semiHidden="1" w:uiPriority="39" w:unhideWhenUsed="1"/>
+    <w:lsdException w:name="toc 8" w:semiHidden="1" w:uiPriority="39" w:unhideWhenUsed="1"/>
+    <w:lsdException w:name="toc 9" w:semiHidden="1" w:uiPriority="39" w:unhideWhenUsed="1"/>
+    <w:lsdException w:name="Normal Indent" w:semiHidden="1" w:unhideWhenUsed="1"/>
+    <w:lsdException w:name="footnote text" w:semiHidden="1" w:unhideWhenUsed="1"/>
+    <w:lsdException w:name="annotation text" w:semiHidden="1" w:unhideWhenUsed="1"/>
+    <w:lsdException w:name="header" w:semiHidden="1" w:unhideWhenUsed="1"/>
+    <w:lsdException w:name="footer" w:semiHidden="1" w:unhideWhenUsed="1"/>
+    <w:lsdException w:name="index heading" w:semiHidden="1" w:unhideWhenUsed="1"/>
+    <w:lsdException w:name="caption" w:semiHidden="1" w:uiPriority="35" w:unhideWhenUsed="1" w:qFormat="1"/>
+    <w:lsdException w:name="table of figures" w:semiHidden="1" w:unhideWhenUsed="1"/>
+    <w:lsdException w:name="envelope address" w:semiHidden="1" w:unhideWhenUsed="1"/>
+    <w:lsdException w:name="envelope return" w:semiHidden="1" w:unhideWhenUsed="1"/>
+    <w:lsdException w:name="footnote reference" w:semiHidden="1" w:unhideWhenUsed="1"/>
+    <w:lsdException w:name="annotation reference" w:semiHidden="1" w:unhideWhenUsed="1"/>
+    <w:lsdException w:name="line number" w:semiHidden="1" w:unhideWhenUsed="1"/>
+    <w:lsdException w:name="page number" w:semiHidden="1" w:unhideWhenUsed="1"/>
+    <w:lsdException w:name="endnote reference" w:semiHidden="1" w:unhideWhenUsed="1"/>
+    <w:lsdException w:name="endnote text" w:semiHidden="1" w:unhideWhenUsed="1"/>
+    <w:lsdException w:name="table of authorities" w:semiHidden="1" w:unhideWhenUsed="1"/>
+    <w:lsdException w:name="macro" w:semiHidden="1" w:unhideWhenUsed="1"/>
+    <w:lsdException w:name="toa heading" w:semiHidden="1" w:unhideWhenUsed="1"/>
+    <w:lsdException w:name="List" w:semiHidden="1" w:unhideWhenUsed="1"/>
+    <w:lsdException w:name="List Bullet" w:semiHidden="1" w:unhideWhenUsed="1"/>
+    <w:lsdException w:name="List Number" w:semiHidden="1" w:unhideWhenUsed="1"/>
+    <w:lsdException w:name="List 2" w:semiHidden="1" w:unhideWhenUsed="1"/>
+    <w:lsdException w:name="List 3" w:semiHidden="1" w:unhideWhenUsed="1"/>
+    <w:lsdException w:name="List 4" w:semiHidden="1" w:unhideWhenUsed="1"/>
+    <w:lsdException w:name="List 5" w:semiHidden="1" w:unhideWhenUsed="1"/>
+    <w:lsdException w:name="List Bullet 2" w:semiHidden="1" w:unhideWhenUsed="1"/>
+    <w:lsdException w:name="List Bullet 3" w:semiHidden="1" w:unhideWhenUsed="1"/>
+    <w:lsdException w:name="List Bullet 4" w:semiHidden="1" w:unhideWhenUsed="1"/>
+    <w:lsdException w:name="List Bullet 5" w:semiHidden="1" w:unhideWhenUsed="1"/>
+    <w:lsdException w:name="List Number 2" w:semiHidden="1" w:unhideWhenUsed="1"/>
+    <w:lsdException w:name="List Number 3" w:semiHidden="1" w:unhideWhenUsed="1"/>
+    <w:lsdException w:name="List Number 4" w:semiHidden="1" w:unhideWhenUsed="1"/>
+    <w:lsdException w:name="List Number 5" w:semiHidden="1" w:unhideWhenUsed="1"/>
+    <w:lsdException w:name="Title" w:uiPriority="10" w:qFormat="1"/>
+    <w:lsdException w:name="Closing" w:semiHidden="1" w:unhideWhenUsed="1"/>
+    <w:lsdException w:name="Signature" w:semiHidden="1" w:unhideWhenUsed="1"/>
+    <w:lsdException w:name="Default Paragraph Font" w:semiHidden="1" w:uiPriority="1" w:unhideWhenUsed="1"/>
+    <w:lsdException w:name="Body Text" w:semiHidden="1" w:unhideWhenUsed="1"/>
+    <w:lsdException w:name="Body Text Indent" w:semiHidden="1" w:unhideWhenUsed="1"/>
+    <w:lsdException w:name="List Continue" w:semiHidden="1" w:unhideWhenUsed="1"/>
+    <w:lsdException w:name="List Continue 2" w:semiHidden="1" w:unhideWhenUsed="1"/>
+    <w:lsdException w:name="List Continue 3" w:semiHidden="1" w:unhideWhenUsed="1"/>
+    <w:lsdException w:name="List Continue 4" w:semiHidden="1" w:unhideWhenUsed="1"/>
+    <w:lsdException w:name="List Continue 5" w:semiHidden="1" w:unhideWhenUsed="1"/>
+    <w:lsdException w:name="Message Header" w:semiHidden="1" w:unhideWhenUsed="1"/>
+    <w:lsdException w:name="Subtitle" w:uiPriority="11" w:qFormat="1"/>
+    <w:lsdException w:name="Salutation" w:semiHidden="1" w:unhideWhenUsed="1"/>
+    <w:lsdException w:name="Date" w:semiHidden="1" w:unhideWhenUsed="1"/>
+    <w:lsdException w:name="Body Text First Indent" w:semiHidden="1" w:unhideWhenUsed="1"/>
+    <w:lsdException w:name="Body Text First Indent 2" w:semiHidden="1" w:unhideWhenUsed="1"/>
+    <w:lsdException w:name="Note Heading" w:semiHidden="1" w:unhideWhenUsed="1"/>
+    <w:lsdException w:name="Body Text 2" w:semiHidden="1" w:unhideWhenUsed="1"/>
+    <w:lsdException w:name="Body Text 3" w:semiHidden="1" w:unhideWhenUsed="1"/>
+    <w:lsdException w:name="Body Text Indent 2" w:semiHidden="1" w:unhideWhenUsed="1"/>
+    <w:lsdException w:name="Body Text Indent 3" w:semiHidden="1" w:unhideWhenUsed="1"/>
+    <w:lsdException w:name="Block Text" w:semiHidden="1" w:unhideWhenUsed="1"/>
+    <w:lsdException w:name="Hyperlink" w:semiHidden="1" w:unhideWhenUsed="1"/>
+    <w:lsdException w:name="FollowedHyperlink" w:semiHidden="1" w:unhideWhenUsed="1"/>
+    <w:lsdException w:name="Strong" w:uiPriority="22" w:qFormat="1"/>
+    <w:lsdException w:name="Emphasis" w:uiPriority="20" w:qFormat="1"/>
+    <w:lsdException w:name="Document Map" w:semiHidden="1" w:unhideWhenUsed="1"/>
+    <w:lsdException w:name="Plain Text" w:semiHidden="1" w:unhideWhenUsed="1"/>
+    <w:lsdException w:name="E-mail Signature" w:semiHidden="1" w:unhideWhenUsed="1"/>
+    <w:lsdException w:name="HTML Top of Form" w:semiHidden="1" w:unhideWhenUsed="1"/>
+    <w:lsdException w:name="HTML Bottom of Form" w:semiHidden="1" w:unhideWhenUsed="1"/>
+    <w:lsdException w:name="Normal (Web)" w:semiHidden="1" w:unhideWhenUsed="1"/>
+    <w:lsdException w:name="HTML Acronym" w:semiHidden="1" w:unhideWhenUsed="1"/>
+    <w:lsdException w:name="HTML Address" w:semiHidden="1" w:unhideWhenUsed="1"/>
+    <w:lsdException w:name="HTML Cite" w:semiHidden="1" w:unhideWhenUsed="1"/>
+    <w:lsdException w:name="HTML Code" w:semiHidden="1" w:unhideWhenUsed="1"/>
+    <w:lsdException w:name="HTML Definition" w:semiHidden="1" w:unhideWhenUsed="1"/>
+    <w:lsdException w:name="HTML Keyboard" w:semiHidden="1" w:unhideWhenUsed="1"/>
+    <w:lsdException w:name="HTML Preformatted" w:semiHidden="1" w:unhideWhenUsed="1"/>
+    <w:lsdException w:name="HTML Sample" w:semiHidden="1" w:unhideWhenUsed="1"/>
+    <w:lsdException w:name="HTML Typewriter" w:semiHidden="1" w:unhideWhenUsed="1"/>
+    <w:lsdException w:name="HTML Variable" w:semiHidden="1" w:unhideWhenUsed="1"/>
+    <w:lsdException w:name="Normal Table" w:semiHidden="1" w:unhideWhenUsed="1"/>
+    <w:lsdException w:name="annotation subject" w:semiHidden="1" w:unhideWhenUsed="1"/>
+    <w:lsdException w:name="No List" w:semiHidden="1" w:unhideWhenUsed="1"/>
+    <w:lsdException w:name="Outline List 1" w:semiHidden="1" w:unhideWhenUsed="1"/>
+    <w:lsdException w:name="Outline List 2" w:semiHidden="1" w:unhideWhenUsed="1"/>
+    <w:lsdException w:name="Outline List 3" w:semiHidden="1" w:unhideWhenUsed="1"/>
+    <w:lsdException w:name="Table Simple 1" w:semiHidden="1" w:unhideWhenUsed="1"/>
+    <w:lsdException w:name="Table Simple 2" w:semiHidden="1" w:unhideWhenUsed="1"/>
+    <w:lsdException w:name="Table Simple 3" w:semiHidden="1" w:unhideWhenUsed="1"/>
+    <w:lsdException w:name="Table Classic 1" w:semiHidden="1" w:unhideWhenUsed="1"/>
+    <w:lsdException w:name="Table Classic 2" w:semiHidden="1" w:unhideWhenUsed="1"/>
+    <w:lsdException w:name="Table Classic 3" w:semiHidden="1" w:unhideWhenUsed="1"/>
+    <w:lsdException w:name="Table Classic 4" w:semiHidden="1" w:unhideWhenUsed="1"/>
+    <w:lsdException w:name="Table Colorful 1" w:semiHidden="1" w:unhideWhenUsed="1"/>
+    <w:lsdException w:name="Table Colorful 2" w:semiHidden="1" w:unhideWhenUsed="1"/>
+    <w:lsdException w:name="Table Colorful 3" w:semiHidden="1" w:unhideWhenUsed="1"/>
+    <w:lsdException w:name="Table Columns 1" w:semiHidden="1" w:unhideWhenUsed="1"/>
+    <w:lsdException w:name="Table Columns 2" w:semiHidden="1" w:unhideWhenUsed="1"/>
+    <w:lsdException w:name="Table Columns 3" w:semiHidden="1" w:unhideWhenUsed="1"/>
+    <w:lsdException w:name="Table Columns 4" w:semiHidden="1" w:unhideWhenUsed="1"/>
+    <w:lsdException w:name="Table Columns 5" w:semiHidden="1" w:unhideWhenUsed="1"/>
+    <w:lsdException w:name="Table Grid 1" w:semiHidden="1" w:unhideWhenUsed="1"/>
+    <w:lsdException w:name="Table Grid 2" w:semiHidden="1" w:unhideWhenUsed="1"/>
+    <w:lsdException w:name="Table Grid 3" w:semiHidden="1" w:unhideWhenUsed="1"/>
+    <w:lsdException w:name="Table Grid 4" w:semiHidden="1" w:unhideWhenUsed="1"/>
+    <w:lsdException w:name="Table Grid 5" w:semiHidden="1" w:unhideWhenUsed="1"/>
+    <w:lsdException w:name="Table Grid 6" w:semiHidden="1" w:unhideWhenUsed="1"/>
+    <w:lsdException w:name="Table Grid 7" w:semiHidden="1" w:unhideWhenUsed="1"/>
+    <w:lsdException w:name="Table Grid 8" w:semiHidden="1" w:unhideWhenUsed="1"/>
+    <w:lsdException w:name="Table List 1" w:semiHidden="1" w:unhideWhenUsed="1"/>
+    <w:lsdException w:name="Table List 2" w:semiHidden="1" w:unhideWhenUsed="1"/>
+    <w:lsdException w:name="Table List 3" w:semiHidden="1" w:unhideWhenUsed="1"/>
+    <w:lsdException w:name="Table List 4" w:semiHidden="1" w:unhideWhenUsed="1"/>
+    <w:lsdException w:name="Table List 5" w:semiHidden="1" w:unhideWhenUsed="1"/>
+    <w:lsdException w:name="Table List 6" w:semiHidden="1" w:unhideWhenUsed="1"/>
+    <w:lsdException w:name="Table List 7" w:semiHidden="1" w:unhideWhenUsed="1"/>
+    <w:lsdException w:name="Table List 8" w:semiHidden="1" w:unhideWhenUsed="1"/>
+    <w:lsdException w:name="Table 3D effects 1" w:semiHidden="1" w:unhideWhenUsed="1"/>
+    <w:lsdException w:name="Table 3D effects 2" w:semiHidden="1" w:unhideWhenUsed="1"/>
+    <w:lsdException w:name="Table 3D effects 3" w:semiHidden="1" w:unhideWhenUsed="1"/>
+    <w:lsdException w:name="Table Contemporary" w:semiHidden="1" w:unhideWhenUsed="1"/>
+    <w:lsdException w:name="Table Elegant" w:semiHidden="1" w:unhideWhenUsed="1"/>
+    <w:lsdException w:name="Table Professional" w:semiHidden="1" w:unhideWhenUsed="1"/>
+    <w:lsdException w:name="Table Subtle 1" w:semiHidden="1" w:unhideWhenUsed="1"/>
+    <w:lsdException w:name="Table Subtle 2" w:semiHidden="1" w:unhideWhenUsed="1"/>
+    <w:lsdException w:name="Table Web 1" w:semiHidden="1" w:unhideWhenUsed="1"/>
+    <w:lsdException w:name="Table Web 2" w:semiHidden="1" w:unhideWhenUsed="1"/>
+    <w:lsdException w:name="Table Web 3" w:semiHidden="1" w:unhideWhenUsed="1"/>
+    <w:lsdException w:name="Balloon Text" w:semiHidden="1" w:unhideWhenUsed="1"/>
+    <w:lsdException w:name="Table Grid" w:uiPriority="39"/>
+    <w:lsdException w:name="Table Theme" w:semiHidden="1" w:unhideWhenUsed="1"/>
+    <w:lsdException w:name="Placeholder Text" w:semiHidden="1"/>
+    <w:lsdException w:name="No Spacing" w:uiPriority="1" w:qFormat="1"/>
+    <w:lsdException w:name="Light Shading" w:uiPriority="60"/>
+    <w:lsdException w:name="Light List" w:uiPriority="61"/>
+    <w:lsdException w:name="Light Grid" w:uiPriority="62"/>
+    <w:lsdException w:name="Medium Shading 1" w:uiPriority="63"/>
+    <w:lsdException w:name="Medium Shading 2" w:uiPriority="64"/>
+    <w:lsdException w:name="Medium List 1" w:uiPriority="65"/>
+    <w:lsdException w:name="Medium List 2" w:uiPriority="66"/>
+    <w:lsdException w:name="Medium Grid 1" w:uiPriority="67"/>
+    <w:lsdException w:name="Medium Grid 2" w:uiPriority="68"/>
+    <w:lsdException w:name="Medium Grid 3" w:uiPriority="69"/>
+    <w:lsdException w:name="Dark List" w:uiPriority="70"/>
+    <w:lsdException w:name="Colorful Shading" w:uiPriority="71"/>
+    <w:lsdException w:name="Colorful List" w:uiPriority="72"/>
+    <w:lsdException w:name="Colorful Grid" w:uiPriority="73"/>
+    <w:lsdException w:name="Light Shading Accent 1" w:uiPriority="60"/>
+    <w:lsdException w:name="Light List Accent 1" w:uiPriority="61"/>
+    <w:lsdException w:name="Light Grid Accent 1" w:uiPriority="62"/>
+    <w:lsdException w:name="Medium Shading 1 Accent 1" w:uiPriority="63"/>
+    <w:lsdException w:name="Medium Shading 2 Accent 1" w:uiPriority="64"/>
+    <w:lsdException w:name="Medium List 1 Accent 1" w:uiPriority="65"/>
+    <w:lsdException w:name="Revision" w:semiHidden="1"/>
+    <w:lsdException w:name="List Paragraph" w:uiPriority="34" w:qFormat="1"/>
+    <w:lsdException w:name="Quote" w:uiPriority="29" w:qFormat="1"/>
+    <w:lsdException w:name="Intense Quote" w:uiPriority="30" w:qFormat="1"/>
+    <w:lsdException w:name="Medium List 2 Accent 1" w:uiPriority="66"/>
+    <w:lsdException w:name="Medium Grid 1 Accent 1" w:uiPriority="67"/>
+    <w:lsdException w:name="Medium Grid 2 Accent 1" w:uiPriority="68"/>
+    <w:lsdException w:name="Medium Grid 3 Accent 1" w:uiPriority="69"/>
+    <w:lsdException w:name="Dark List Accent 1" w:uiPriority="70"/>
+    <w:lsdException w:name="Colorful Shading Accent 1" w:uiPriority="71"/>
+    <w:lsdException w:name="Colorful List Accent 1" w:uiPriority="72"/>
+    <w:lsdException w:name="Colorful Grid Accent 1" w:uiPriority="73"/>
+    <w:lsdException w:name="Light Shading Accent 2" w:uiPriority="60"/>
+    <w:lsdException w:name="Light List Accent 2" w:uiPriority="61"/>
+    <w:lsdException w:name="Light Grid Accent 2" w:uiPriority="62"/>
+    <w:lsdException w:name="Medium Shading 1 Accent 2" w:uiPriority="63"/>
+    <w:lsdException w:name="Medium Shading 2 Accent 2" w:uiPriority="64"/>
+    <w:lsdException w:name="Medium List 1 Accent 2" w:uiPriority="65"/>
+    <w:lsdException w:name="Medium List 2 Accent 2" w:uiPriority="66"/>
+    <w:lsdException w:name="Medium Grid 1 Accent 2" w:uiPriority="67"/>
+    <w:lsdException w:name="Medium Grid 2 Accent 2" w:uiPriority="68"/>
+    <w:lsdException w:name="Medium Grid 3 Accent 2" w:uiPriority="69"/>
+    <w:lsdException w:name="Dark List Accent 2" w:uiPriority="70"/>
+    <w:lsdException w:name="Colorful Shading Accent 2" w:uiPriority="71"/>
+    <w:lsdException w:name="Colorful List Accent 2" w:uiPriority="72"/>
+    <w:lsdException w:name="Colorful Grid Accent 2" w:uiPriority="73"/>
+    <w:lsdException w:name="Light Shading Accent 3" w:uiPriority="60"/>
+    <w:lsdException w:name="Light List Accent 3" w:uiPriority="61"/>
+    <w:lsdException w:name="Light Grid Accent 3" w:uiPriority="62"/>
+    <w:lsdException w:name="Medium Shading 1 Accent 3" w:uiPriority="63"/>
+    <w:lsdException w:name="Medium Shading 2 Accent 3" w:uiPriority="64"/>
+    <w:lsdException w:name="Medium List 1 Accent 3" w:uiPriority="65"/>
+    <w:lsdException w:name="Medium List 2 Accent 3" w:uiPriority="66"/>
+    <w:lsdException w:name="Medium Grid 1 Accent 3" w:uiPriority="67"/>
+    <w:lsdException w:name="Medium Grid 2 Accent 3" w:uiPriority="68"/>
+    <w:lsdException w:name="Medium Grid 3 Accent 3" w:uiPriority="69"/>
+    <w:lsdException w:name="Dark List Accent 3" w:uiPriority="70"/>
+    <w:lsdException w:name="Colorful Shading Accent 3" w:uiPriority="71"/>
+    <w:lsdException w:name="Colorful List Accent 3" w:uiPriority="72"/>
+    <w:lsdException w:name="Colorful Grid Accent 3" w:uiPriority="73"/>
+    <w:lsdException w:name="Light Shading Accent 4" w:uiPriority="60"/>
+    <w:lsdException w:name="Light List Accent 4" w:uiPriority="61"/>
+    <w:lsdException w:name="Light Grid Accent 4" w:uiPriority="62"/>
+    <w:lsdException w:name="Medium Shading 1 Accent 4" w:uiPriority="63"/>
+    <w:lsdException w:name="Medium Shading 2 Accent 4" w:uiPriority="64"/>
+    <w:lsdException w:name="Medium List 1 Accent 4" w:uiPriority="65"/>
+    <w:lsdException w:name="Medium List 2 Accent 4" w:uiPriority="66"/>
+    <w:lsdException w:name="Medium Grid 1 Accent 4" w:uiPriority="67"/>
+    <w:lsdException w:name="Medium Grid 2 Accent 4" w:uiPriority="68"/>
+    <w:lsdException w:name="Medium Grid 3 Accent 4" w:uiPriority="69"/>
+    <w:lsdException w:name="Dark List Accent 4" w:uiPriority="70"/>
+    <w:lsdException w:name="Colorful Shading Accent 4" w:uiPriority="71"/>
+    <w:lsdException w:name="Colorful List Accent 4" w:uiPriority="72"/>
+    <w:lsdException w:name="Colorful Grid Accent 4" w:uiPriority="73"/>
+    <w:lsdException w:name="Light Shading Accent 5" w:uiPriority="60"/>
+    <w:lsdException w:name="Light List Accent 5" w:uiPriority="61"/>
+    <w:lsdException w:name="Light Grid Accent 5" w:uiPriority="62"/>
+    <w:lsdException w:name="Medium Shading 1 Accent 5" w:uiPriority="63"/>
+    <w:lsdException w:name="Medium Shading 2 Accent 5" w:uiPriority="64"/>
+    <w:lsdException w:name="Medium List 1 Accent 5" w:uiPriority="65"/>
+    <w:lsdException w:name="Medium List 2 Accent 5" w:uiPriority="66"/>
+    <w:lsdException w:name="Medium Grid 1 Accent 5" w:uiPriority="67"/>
+    <w:lsdException w:name="Medium Grid 2 Accent 5" w:uiPriority="68"/>
+    <w:lsdException w:name="Medium Grid 3 Accent 5" w:uiPriority="69"/>
+    <w:lsdException w:name="Dark List Accent 5" w:uiPriority="70"/>
+    <w:lsdException w:name="Colorful Shading Accent 5" w:uiPriority="71"/>
+    <w:lsdException w:name="Colorful List Accent 5" w:uiPriority="72"/>
+    <w:lsdException w:name="Colorful Grid Accent 5" w:uiPriority="73"/>
+    <w:lsdException w:name="Light Shading Accent 6" w:uiPriority="60"/>
+    <w:lsdException w:name="Light List Accent 6" w:uiPriority="61"/>
+    <w:lsdException w:name="Light Grid Accent 6" w:uiPriority="62"/>
+    <w:lsdException w:name="Medium Shading 1 Accent 6" w:uiPriority="63"/>
+    <w:lsdException w:name="Medium Shading 2 Accent 6" w:uiPriority="64"/>
+    <w:lsdException w:name="Medium List 1 Accent 6" w:uiPriority="65"/>
+    <w:lsdException w:name="Medium List 2 Accent 6" w:uiPriority="66"/>
+    <w:lsdException w:name="Medium Grid 1 Accent 6" w:uiPriority="67"/>
+    <w:lsdException w:name="Medium Grid 2 Accent 6" w:uiPriority="68"/>
+    <w:lsdException w:name="Medium Grid 3 Accent 6" w:uiPriority="69"/>
+    <w:lsdException w:name="Dark List Accent 6" w:uiPriority="70"/>
+    <w:lsdException w:name="Colorful Shading Accent 6" w:uiPriority="71"/>
+    <w:lsdException w:name="Colorful List Accent 6" w:uiPriority="72"/>
+    <w:lsdException w:name="Colorful Grid Accent 6" w:uiPriority="73"/>
+    <w:lsdException w:name="Subtle Emphasis" w:uiPriority="19" w:qFormat="1"/>
+    <w:lsdException w:name="Intense Emphasis" w:uiPriority="21" w:qFormat="1"/>
+    <w:lsdException w:name="Subtle Reference" w:uiPriority="31" w:qFormat="1"/>
+    <w:lsdException w:name="Intense Reference" w:uiPriority="32" w:qFormat="1"/>
+    <w:lsdException w:name="Book Title" w:uiPriority="33" w:qFormat="1"/>
+    <w:lsdException w:name="Bibliography" w:semiHidden="1" w:uiPriority="37" w:unhideWhenUsed="1"/>
+    <w:lsdException w:name="TOC Heading" w:semiHidden="1" w:uiPriority="39" w:unhideWhenUsed="1" w:qFormat="1"/>
+    <w:lsdException w:name="Plain Table 1" w:uiPriority="41"/>
+    <w:lsdException w:name="Plain Table 2" w:uiPriority="42"/>
+    <w:lsdException w:name="Plain Table 3" w:uiPriority="43"/>
+    <w:lsdException w:name="Plain Table 4" w:uiPriority="44"/>
+    <w:lsdException w:name="Plain Table 5" w:uiPriority="45"/>
+    <w:lsdException w:name="Grid Table Light" w:uiPriority="40"/>
+    <w:lsdException w:name="Grid Table 1 Light" w:uiPriority="46"/>
+    <w:lsdException w:name="Grid Table 2" w:uiPriority="47"/>
+    <w:lsdException w:name="Grid Table 3" w:uiPriority="48"/>
+    <w:lsdException w:name="Grid Table 4" w:uiPriority="49"/>
+    <w:lsdException w:name="Grid Table 5 Dark" w:uiPriority="50"/>
+    <w:lsdException w:name="Grid Table 6 Colorful" w:uiPriority="51"/>
+    <w:lsdException w:name="Grid Table 7 Colorful" w:uiPriority="52"/>
+    <w:lsdException w:name="Grid Table 1 Light Accent 1" w:uiPriority="46"/>
+    <w:lsdException w:name="Grid Table 2 Accent 1" w:uiPriority="47"/>
+    <w:lsdException w:name="Grid Table 3 Accent 1" w:uiPriority="48"/>
+    <w:lsdException w:name="Grid Table 4 Accent 1" w:uiPriority="49"/>
+    <w:lsdException w:name="Grid Table 5 Dark Accent 1" w:uiPriority="50"/>
+    <w:lsdException w:name="Grid Table 6 Colorful Accent 1" w:uiPriority="51"/>
+    <w:lsdException w:name="Grid Table 7 Colorful Accent 1" w:uiPriority="52"/>
+    <w:lsdException w:name="Grid Table 1 Light Accent 2" w:uiPriority="46"/>
+    <w:lsdException w:name="Grid Table 2 Accent 2" w:uiPriority="47"/>
+    <w:lsdException w:name="Grid Table 3 Accent 2" w:uiPriority="48"/>
+    <w:lsdException w:name="Grid Table 4 Accent 2" w:uiPriority="49"/>
+    <w:lsdException w:name="Grid Table 5 Dark Accent 2" w:uiPriority="50"/>
+    <w:lsdException w:name="Grid Table 6 Colorful Accent 2" w:uiPriority="51"/>
+    <w:lsdException w:name="Grid Table 7 Colorful Accent 2" w:uiPriority="52"/>
+    <w:lsdException w:name="Grid Table 1 Light Accent 3" w:uiPriority="46"/>
+    <w:lsdException w:name="Grid Table 2 Accent 3" w:uiPriority="47"/>
+    <w:lsdException w:name="Grid Table 3 Accent 3" w:uiPriority="48"/>
+    <w:lsdException w:name="Grid Table 4 Accent 3" w:uiPriority="49"/>
+    <w:lsdException w:name="Grid Table 5 Dark Accent 3" w:uiPriority="50"/>
+    <w:lsdException w:name="Grid Table 6 Colorful Accent 3" w:uiPriority="51"/>
+    <w:lsdException w:name="Grid Table 7 Colorful Accent 3" w:uiPriority="52"/>
+    <w:lsdException w:name="Grid Table 1 Light Accent 4" w:uiPriority="46"/>
+    <w:lsdException w:name="Grid Table 2 Accent 4" w:uiPriority="47"/>
+    <w:lsdException w:name="Grid Table 3 Accent 4" w:uiPriority="48"/>
+    <w:lsdException w:name="Grid Table 4 Accent 4" w:uiPriority="49"/>
+    <w:lsdException w:name="Grid Table 5 Dark Accent 4" w:uiPriority="50"/>
+    <w:lsdException w:name="Grid Table 6 Colorful Accent 4" w:uiPriority="51"/>
+    <w:lsdException w:name="Grid Table 7 Colorful Accent 4" w:uiPriority="52"/>
+    <w:lsdException w:name="Grid Table 1 Light Accent 5" w:uiPriority="46"/>
+    <w:lsdException w:name="Grid Table 2 Accent 5" w:uiPriority="47"/>
+    <w:lsdException w:name="Grid Table 3 Accent 5" w:uiPriority="48"/>
+    <w:lsdException w:name="Grid Table 4 Accent 5" w:uiPriority="49"/>
+    <w:lsdException w:name="Grid Table 5 Dark Accent 5" w:uiPriority="50"/>
+    <w:lsdException w:name="Grid Table 6 Colorful Accent 5" w:uiPriority="51"/>
+    <w:lsdException w:name="Grid Table 7 Colorful Accent 5" w:uiPriority="52"/>
+    <w:lsdException w:name="Grid Table 1 Light Accent 6" w:uiPriority="46"/>
+    <w:lsdException w:name="Grid Table 2 Accent 6" w:uiPriority="47"/>
+    <w:lsdException w:name="Grid Table 3 Accent 6" w:uiPriority="48"/>
+    <w:lsdException w:name="Grid Table 4 Accent 6" w:uiPriority="49"/>
+    <w:lsdException w:name="Grid Table 5 Dark Accent 6" w:uiPriority="50"/>
+    <w:lsdException w:name="Grid Table 6 Colorful Accent 6" w:uiPriority="51"/>
+    <w:lsdException w:name="Grid Table 7 Colorful Accent 6" w:uiPriority="52"/>
+    <w:lsdException w:name="List Table 1 Light" w:uiPriority="46"/>
+    <w:lsdException w:name="List Table 2" w:uiPriority="47"/>
+    <w:lsdException w:name="List Table 3" w:uiPriority="48"/>
+    <w:lsdException w:name="List Table 4" w:uiPriority="49"/>
+    <w:lsdException w:name="List Table 5 Dark" w:uiPriority="50"/>
+    <w:lsdException w:name="List Table 6 Colorful" w:uiPriority="51"/>
+    <w:lsdException w:name="List Table 7 Colorful" w:uiPriority="52"/>
+    <w:lsdException w:name="List Table 1 Light Accent 1" w:uiPriority="46"/>
+    <w:lsdException w:name="List Table 2 Accent 1" w:uiPriority="47"/>
+    <w:lsdException w:name="List Table 3 Accent 1" w:uiPriority="48"/>
+    <w:lsdException w:name="List Table 4 Accent 1" w:uiPriority="49"/>
+    <w:lsdException w:name="List Table 5 Dark Accent 1" w:uiPriority="50"/>
+    <w:lsdException w:name="List Table 6 Colorful Accent 1" w:uiPriority="51"/>
+    <w:lsdException w:name="List Table 7 Colorful Accent 1" w:uiPriority="52"/>
+    <w:lsdException w:name="List Table 1 Light Accent 2" w:uiPriority="46"/>
+    <w:lsdException w:name="List Table 2 Accent 2" w:uiPriority="47"/>
+    <w:lsdException w:name="List Table 3 Accent 2" w:uiPriority="48"/>
+    <w:lsdException w:name="List Table 4 Accent 2" w:uiPriority="49"/>
+    <w:lsdException w:name="List Table 5 Dark Accent 2" w:uiPriority="50"/>
+    <w:lsdException w:name="List Table 6 Colorful Accent 2" w:uiPriority="51"/>
+    <w:lsdException w:name="List Table 7 Colorful Accent 2" w:uiPriority="52"/>
+    <w:lsdException w:name="List Table 1 Light Accent 3" w:uiPriority="46"/>
+    <w:lsdException w:name="List Table 2 Accent 3" w:uiPriority="47"/>
+    <w:lsdException w:name="List Table 3 Accent 3" w:uiPriority="48"/>
+    <w:lsdException w:name="List Table 4 Accent 3" w:uiPriority="49"/>
+    <w:lsdException w:name="List Table 5 Dark Accent 3" w:uiPriority="50"/>
+    <w:lsdException w:name="List Table 6 Colorful Accent 3" w:uiPriority="51"/>
+    <w:lsdException w:name="List Table 7 Colorful Accent 3" w:uiPriority="52"/>
+    <w:lsdException w:name="List Table 1 Light Accent 4" w:uiPriority="46"/>
+    <w:lsdException w:name="List Table 2 Accent 4" w:uiPriority="47"/>
+    <w:lsdException w:name="List Table 3 Accent 4" w:uiPriority="48"/>
+    <w:lsdException w:name="List Table 4 Accent 4" w:uiPriority="49"/>
+    <w:lsdException w:name="List Table 5 Dark Accent 4" w:uiPriority="50"/>
+    <w:lsdException w:name="List Table 6 Colorful Accent 4" w:uiPriority="51"/>
+    <w:lsdException w:name="List Table 7 Colorful Accent 4" w:uiPriority="52"/>
+    <w:lsdException w:name="List Table 1 Light Accent 5" w:uiPriority="46"/>
+    <w:lsdException w:name="List Table 2 Accent 5" w:uiPriority="47"/>
+    <w:lsdException w:name="List Table 3 Accent 5" w:uiPriority="48"/>
+    <w:lsdException w:name="List Table 4 Accent 5" w:uiPriority="49"/>
+    <w:lsdException w:name="List Table 5 Dark Accent 5" w:uiPriority="50"/>
+    <w:lsdException w:name="List Table 6 Colorful Accent 5" w:uiPriority="51"/>
+    <w:lsdException w:name="List Table 7 Colorful Accent 5" w:uiPriority="52"/>
+    <w:lsdException w:name="List Table 1 Light Accent 6" w:uiPriority="46"/>
+    <w:lsdException w:name="List Table 2 Accent 6" w:uiPriority="47"/>
+    <w:lsdException w:name="List Table 3 Accent 6" w:uiPriority="48"/>
+    <w:lsdException w:name="List Table 4 Accent 6" w:uiPriority="49"/>
+    <w:lsdException w:name="List Table 5 Dark Accent 6" w:uiPriority="50"/>
+    <w:lsdException w:name="List Table 6 Colorful Accent 6" w:uiPriority="51"/>
+    <w:lsdException w:name="List Table 7 Colorful Accent 6" w:uiPriority="52"/>
+    <w:lsdException w:name="Mention" w:semiHidden="1" w:unhideWhenUsed="1"/>
+    <w:lsdException w:name="Smart Hyperlink" w:semiHidden="1" w:unhideWhenUsed="1"/>
+    <w:lsdException w:name="Hashtag" w:semiHidden="1" w:unhideWhenUsed="1"/>
+    <w:lsdException w:name="Unresolved Mention" w:semiHidden="1" w:unhideWhenUsed="1"/>
+    <w:lsdException w:name="Smart Link" w:semiHidden="1" w:unhideWhenUsed="1"/>
   </w:latentStyles>
   <w:style w:type="paragraph" w:default="1" w:styleId="Normal">
     <w:name w:val="Normal"/>
@@ -1587,7 +1898,6 @@
     <w:uiPriority w:val="99"/>
     <w:semiHidden/>
     <w:unhideWhenUsed/>
-    <w:qFormat/>
     <w:tblPr>
       <w:tblInd w:w="0" w:type="dxa"/>
       <w:tblCellMar>
@@ -1656,7 +1966,6 @@
       <w:spacing w:after="0" w:line="240" w:lineRule="auto"/>
     </w:pPr>
     <w:tblPr>
-      <w:tblInd w:w="0" w:type="dxa"/>
       <w:tblBorders>
         <w:top w:val="single" w:sz="4" w:space="0" w:color="auto"/>
         <w:left w:val="single" w:sz="4" w:space="0" w:color="auto"/>
@@ -1665,12 +1974,6 @@
         <w:insideH w:val="single" w:sz="4" w:space="0" w:color="auto"/>
         <w:insideV w:val="single" w:sz="4" w:space="0" w:color="auto"/>
       </w:tblBorders>
-      <w:tblCellMar>
-        <w:top w:w="0" w:type="dxa"/>
-        <w:left w:w="108" w:type="dxa"/>
-        <w:bottom w:w="0" w:type="dxa"/>
-        <w:right w:w="108" w:type="dxa"/>
-      </w:tblCellMar>
     </w:tblPr>
   </w:style>
   <w:style w:type="character" w:styleId="Hyperlink">
@@ -1984,7 +2287,7 @@
   <a:extraClrSchemeLst/>
   <a:extLst>
     <a:ext uri="{05A4C25C-085E-4340-85A3-A5531E510DB2}">
-      <thm15:themeFamily xmlns="" xmlns:thm15="http://schemas.microsoft.com/office/thememl/2012/main" name="Office Theme" id="{62F939B6-93AF-4DB8-9C6B-D6C7DFDC589F}" vid="{4A3C46E8-61CC-4603-A589-7422A47A8E4A}"/>
+      <thm15:themeFamily xmlns:thm15="http://schemas.microsoft.com/office/thememl/2012/main" name="Office Theme" id="{62F939B6-93AF-4DB8-9C6B-D6C7DFDC589F}" vid="{4A3C46E8-61CC-4603-A589-7422A47A8E4A}"/>
     </a:ext>
   </a:extLst>
 </a:theme>
